--- a/Loose Info.docx
+++ b/Loose Info.docx
@@ -17,7 +17,29 @@
         </w:r>
       </w:hyperlink>
     </w:p>
-    <w:p/>
+    <w:p>
+      <w:proofErr w:type="spellStart"/>
+      <w:r>
+        <w:t>LowPoly</w:t>
+      </w:r>
+      <w:proofErr w:type="spellEnd"/>
+      <w:r>
+        <w:t xml:space="preserve"> Humanoid Model</w:t>
+      </w:r>
+    </w:p>
+    <w:p>
+      <w:hyperlink r:id="rId5" w:history="1">
+        <w:r>
+          <w:rPr>
+            <w:rStyle w:val="Hyperlink"/>
+          </w:rPr>
+          <w:t>https://sketchfab.com/3d-models/base-stylized-character-game-ready-181e6352c03d4ec988fd819d86161ec1#download</w:t>
+        </w:r>
+      </w:hyperlink>
+      <w:r>
+        <w:t xml:space="preserve"> </w:t>
+      </w:r>
+    </w:p>
     <w:sectPr>
       <w:pgSz w:w="11906" w:h="16838"/>
       <w:pgMar w:top="1440" w:right="1440" w:bottom="1440" w:left="1440" w:header="708" w:footer="708" w:gutter="0"/>
